--- a/diploma/Интернет-магазин.docx
+++ b/diploma/Интернет-магазин.docx
@@ -839,23 +839,7 @@
           <w:sz w:val="28"/>
           <w:szCs w:val="28"/>
         </w:rPr>
-        <w:t>Когда клиент нажимает на кнопку "</w:t>
-      </w:r>
-      <w:r>
-        <w:rPr>
-          <w:rFonts w:ascii="Times New Roman" w:hAnsi="Times New Roman" w:cs="Times New Roman"/>
-          <w:sz w:val="28"/>
-          <w:szCs w:val="28"/>
-        </w:rPr>
-        <w:t>В</w:t>
-      </w:r>
-      <w:r>
-        <w:rPr>
-          <w:rFonts w:ascii="Times New Roman" w:hAnsi="Times New Roman" w:cs="Times New Roman"/>
-          <w:sz w:val="28"/>
-          <w:szCs w:val="28"/>
-        </w:rPr>
-        <w:t xml:space="preserve"> корзину"</w:t>
+        <w:t>Когда клиент нажимает на кнопку "В корзину"</w:t>
       </w:r>
     </w:p>
     <w:p>
@@ -916,9 +900,63 @@
           <w:sz w:val="28"/>
           <w:szCs w:val="28"/>
         </w:rPr>
-        <w:t>корзин</w:t>
-      </w:r>
-      <w:r>
+        <w:t>корзины</w:t>
+      </w:r>
+    </w:p>
+    <w:p>
+      <w:pPr>
+        <w:rPr>
+          <w:rFonts w:ascii="Times New Roman" w:hAnsi="Times New Roman" w:cs="Times New Roman"/>
+          <w:sz w:val="28"/>
+          <w:szCs w:val="28"/>
+        </w:rPr>
+      </w:pPr>
+      <w:r>
+        <w:rPr>
+          <w:rFonts w:ascii="Times New Roman" w:hAnsi="Times New Roman" w:cs="Times New Roman"/>
+          <w:sz w:val="28"/>
+          <w:szCs w:val="28"/>
+        </w:rPr>
+        <w:t xml:space="preserve">Когда клиент переходит в корзину </w:t>
+      </w:r>
+      <w:r>
+        <w:rPr>
+          <w:rFonts w:ascii="Times New Roman" w:hAnsi="Times New Roman" w:cs="Times New Roman"/>
+          <w:sz w:val="28"/>
+          <w:szCs w:val="28"/>
+        </w:rPr>
+        <w:t>товаров</w:t>
+      </w:r>
+    </w:p>
+    <w:p>
+      <w:pPr>
+        <w:rPr>
+          <w:rFonts w:ascii="Times New Roman" w:hAnsi="Times New Roman" w:cs="Times New Roman"/>
+          <w:sz w:val="28"/>
+          <w:szCs w:val="28"/>
+        </w:rPr>
+      </w:pPr>
+      <w:r>
+        <w:rPr>
+          <w:rFonts w:ascii="Times New Roman" w:hAnsi="Times New Roman" w:cs="Times New Roman"/>
+          <w:sz w:val="28"/>
+          <w:szCs w:val="28"/>
+        </w:rPr>
+        <w:t>Тогда он видит список всех добавленных в корзину товаров</w:t>
+      </w:r>
+      <w:r>
+        <w:rPr>
+          <w:rFonts w:ascii="Times New Roman" w:hAnsi="Times New Roman" w:cs="Times New Roman"/>
+          <w:sz w:val="28"/>
+          <w:szCs w:val="28"/>
+        </w:rPr>
+        <w:t>, их цену и количество</w:t>
+      </w:r>
+    </w:p>
+    <w:p>
+      <w:pPr>
+        <w:pStyle w:val="a3"/>
+        <w:spacing w:after="240"/>
         <w:rPr>
           <w:rFonts w:ascii="Times New Roman" w:hAnsi="Times New Roman" w:cs="Times New Roman"/>
           <w:b/>
@@ -926,57 +964,153 @@
           <w:sz w:val="28"/>
           <w:szCs w:val="28"/>
         </w:rPr>
-        <w:t>ы</w:t>
-      </w:r>
-    </w:p>
-    <w:p>
-      <w:pPr>
-        <w:rPr>
-          <w:rFonts w:ascii="Times New Roman" w:hAnsi="Times New Roman" w:cs="Times New Roman"/>
-          <w:sz w:val="28"/>
-          <w:szCs w:val="28"/>
-        </w:rPr>
-      </w:pPr>
-      <w:r>
-        <w:rPr>
-          <w:rFonts w:ascii="Times New Roman" w:hAnsi="Times New Roman" w:cs="Times New Roman"/>
-          <w:sz w:val="28"/>
-          <w:szCs w:val="28"/>
-        </w:rPr>
-        <w:t xml:space="preserve">Когда клиент переходит в корзину </w:t>
-      </w:r>
-      <w:r>
-        <w:rPr>
-          <w:rFonts w:ascii="Times New Roman" w:hAnsi="Times New Roman" w:cs="Times New Roman"/>
-          <w:sz w:val="28"/>
-          <w:szCs w:val="28"/>
-        </w:rPr>
-        <w:t>товаров</w:t>
-      </w:r>
-    </w:p>
-    <w:p>
-      <w:pPr>
-        <w:rPr>
-          <w:rFonts w:ascii="Times New Roman" w:hAnsi="Times New Roman" w:cs="Times New Roman"/>
-          <w:sz w:val="28"/>
-          <w:szCs w:val="28"/>
-        </w:rPr>
-      </w:pPr>
-      <w:r>
-        <w:rPr>
-          <w:rFonts w:ascii="Times New Roman" w:hAnsi="Times New Roman" w:cs="Times New Roman"/>
-          <w:sz w:val="28"/>
-          <w:szCs w:val="28"/>
-        </w:rPr>
-        <w:t>Тогда он видит список всех добавленных в корзину товаров</w:t>
-      </w:r>
-      <w:r>
-        <w:rPr>
-          <w:rFonts w:ascii="Times New Roman" w:hAnsi="Times New Roman" w:cs="Times New Roman"/>
-          <w:sz w:val="28"/>
-          <w:szCs w:val="28"/>
-        </w:rPr>
-        <w:t>, их цену и количество</w:t>
+      </w:pPr>
+      <w:r>
+        <w:rPr>
+          <w:rFonts w:ascii="Times New Roman" w:hAnsi="Times New Roman" w:cs="Times New Roman"/>
+          <w:b/>
+          <w:bCs/>
+          <w:sz w:val="28"/>
+          <w:szCs w:val="28"/>
+        </w:rPr>
+        <w:t>Оформление заказа</w:t>
+      </w:r>
+      <w:r>
+        <w:rPr>
+          <w:rFonts w:ascii="Times New Roman" w:hAnsi="Times New Roman" w:cs="Times New Roman"/>
+          <w:b/>
+          <w:bCs/>
+          <w:sz w:val="28"/>
+          <w:szCs w:val="28"/>
+        </w:rPr>
+        <w:t xml:space="preserve"> </w:t>
+      </w:r>
+      <w:r>
+        <w:rPr>
+          <w:rFonts w:ascii="Times New Roman" w:hAnsi="Times New Roman" w:cs="Times New Roman"/>
+          <w:b/>
+          <w:bCs/>
+          <w:sz w:val="28"/>
+          <w:szCs w:val="28"/>
+        </w:rPr>
+        <w:t>новым пользователем</w:t>
+      </w:r>
+    </w:p>
+    <w:p>
+      <w:pPr>
+        <w:rPr>
+          <w:rFonts w:ascii="Times New Roman" w:hAnsi="Times New Roman" w:cs="Times New Roman"/>
+          <w:sz w:val="28"/>
+          <w:szCs w:val="28"/>
+        </w:rPr>
+      </w:pPr>
+      <w:r>
+        <w:rPr>
+          <w:rFonts w:ascii="Times New Roman" w:hAnsi="Times New Roman" w:cs="Times New Roman"/>
+          <w:sz w:val="28"/>
+          <w:szCs w:val="28"/>
+        </w:rPr>
+        <w:t xml:space="preserve">Есть </w:t>
+      </w:r>
+      <w:r>
+        <w:rPr>
+          <w:rFonts w:ascii="Times New Roman" w:hAnsi="Times New Roman" w:cs="Times New Roman"/>
+          <w:sz w:val="28"/>
+          <w:szCs w:val="28"/>
+        </w:rPr>
+        <w:t xml:space="preserve">неавторизованный </w:t>
+      </w:r>
+      <w:r>
+        <w:rPr>
+          <w:rFonts w:ascii="Times New Roman" w:hAnsi="Times New Roman" w:cs="Times New Roman"/>
+          <w:sz w:val="28"/>
+          <w:szCs w:val="28"/>
+        </w:rPr>
+        <w:t>клиент</w:t>
+      </w:r>
+      <w:r>
+        <w:rPr>
+          <w:rFonts w:ascii="Times New Roman" w:hAnsi="Times New Roman" w:cs="Times New Roman"/>
+          <w:sz w:val="28"/>
+          <w:szCs w:val="28"/>
+        </w:rPr>
+        <w:t xml:space="preserve"> и список товаров в корзине</w:t>
+      </w:r>
+    </w:p>
+    <w:p>
+      <w:pPr>
+        <w:rPr>
+          <w:rFonts w:ascii="Times New Roman" w:hAnsi="Times New Roman" w:cs="Times New Roman"/>
+          <w:sz w:val="28"/>
+          <w:szCs w:val="28"/>
+        </w:rPr>
+      </w:pPr>
+      <w:r>
+        <w:rPr>
+          <w:rFonts w:ascii="Times New Roman" w:hAnsi="Times New Roman" w:cs="Times New Roman"/>
+          <w:sz w:val="28"/>
+          <w:szCs w:val="28"/>
+        </w:rPr>
+        <w:t>И клиент нажимает на кнопку "оформить заказ"</w:t>
+      </w:r>
+    </w:p>
+    <w:p>
+      <w:pPr>
+        <w:rPr>
+          <w:rFonts w:ascii="Times New Roman" w:hAnsi="Times New Roman" w:cs="Times New Roman"/>
+          <w:sz w:val="28"/>
+          <w:szCs w:val="28"/>
+        </w:rPr>
+      </w:pPr>
+      <w:r>
+        <w:rPr>
+          <w:rFonts w:ascii="Times New Roman" w:hAnsi="Times New Roman" w:cs="Times New Roman"/>
+          <w:sz w:val="28"/>
+          <w:szCs w:val="28"/>
+        </w:rPr>
+        <w:t xml:space="preserve">Тогда пользователю предлагается зарегистрироваться </w:t>
+      </w:r>
+    </w:p>
+    <w:p>
+      <w:pPr>
+        <w:rPr>
+          <w:rFonts w:ascii="Times New Roman" w:hAnsi="Times New Roman" w:cs="Times New Roman"/>
+          <w:sz w:val="28"/>
+          <w:szCs w:val="28"/>
+        </w:rPr>
+      </w:pPr>
+      <w:r>
+        <w:rPr>
+          <w:rFonts w:ascii="Times New Roman" w:hAnsi="Times New Roman" w:cs="Times New Roman"/>
+          <w:sz w:val="28"/>
+          <w:szCs w:val="28"/>
+        </w:rPr>
+        <w:t>И</w:t>
+      </w:r>
+      <w:r>
+        <w:rPr>
+          <w:rFonts w:ascii="Times New Roman" w:hAnsi="Times New Roman" w:cs="Times New Roman"/>
+          <w:sz w:val="28"/>
+          <w:szCs w:val="28"/>
+        </w:rPr>
+        <w:t xml:space="preserve"> заполнить контактные данные о себе</w:t>
+      </w:r>
+    </w:p>
+    <w:p>
+      <w:pPr>
+        <w:rPr>
+          <w:rFonts w:ascii="Times New Roman" w:hAnsi="Times New Roman" w:cs="Times New Roman"/>
+          <w:sz w:val="28"/>
+          <w:szCs w:val="28"/>
+        </w:rPr>
+      </w:pPr>
+      <w:r>
+        <w:rPr>
+          <w:rFonts w:ascii="Times New Roman" w:hAnsi="Times New Roman" w:cs="Times New Roman"/>
+          <w:sz w:val="28"/>
+          <w:szCs w:val="28"/>
+        </w:rPr>
+        <w:t>После перенаправляет на страницу оформления заказа</w:t>
       </w:r>
     </w:p>
     <w:p>
@@ -1019,7 +1153,7 @@
           <w:sz w:val="28"/>
           <w:szCs w:val="28"/>
         </w:rPr>
-        <w:t>новым пользователем</w:t>
+        <w:t>зарегистрированным пользователем</w:t>
       </w:r>
     </w:p>
     <w:p>
@@ -1044,7 +1178,7 @@
           <w:sz w:val="28"/>
           <w:szCs w:val="28"/>
         </w:rPr>
-        <w:t xml:space="preserve">неавторизованный </w:t>
+        <w:t xml:space="preserve">авторизованный </w:t>
       </w:r>
       <w:r>
         <w:rPr>
@@ -1077,32 +1211,32 @@
           <w:sz w:val="28"/>
           <w:szCs w:val="28"/>
         </w:rPr>
-        <w:t xml:space="preserve">И </w:t>
-      </w:r>
-      <w:r>
-        <w:rPr>
-          <w:rFonts w:ascii="Times New Roman" w:hAnsi="Times New Roman" w:cs="Times New Roman"/>
-          <w:sz w:val="28"/>
-          <w:szCs w:val="28"/>
-        </w:rPr>
-        <w:t>клиент нажимает на кнопку "оформить заказ"</w:t>
-      </w:r>
-    </w:p>
-    <w:p>
-      <w:pPr>
-        <w:rPr>
-          <w:rFonts w:ascii="Times New Roman" w:hAnsi="Times New Roman" w:cs="Times New Roman"/>
-          <w:sz w:val="28"/>
-          <w:szCs w:val="28"/>
-        </w:rPr>
-      </w:pPr>
-      <w:r>
-        <w:rPr>
-          <w:rFonts w:ascii="Times New Roman" w:hAnsi="Times New Roman" w:cs="Times New Roman"/>
-          <w:sz w:val="28"/>
-          <w:szCs w:val="28"/>
-        </w:rPr>
-        <w:t xml:space="preserve">Тогда пользователю предлагается зарегистрироваться </w:t>
+        <w:t>И клиент нажимает на кнопку "оформить заказ"</w:t>
+      </w:r>
+    </w:p>
+    <w:p>
+      <w:pPr>
+        <w:rPr>
+          <w:rFonts w:ascii="Times New Roman" w:hAnsi="Times New Roman" w:cs="Times New Roman"/>
+          <w:sz w:val="28"/>
+          <w:szCs w:val="28"/>
+        </w:rPr>
+      </w:pPr>
+      <w:r>
+        <w:rPr>
+          <w:rFonts w:ascii="Times New Roman" w:hAnsi="Times New Roman" w:cs="Times New Roman"/>
+          <w:sz w:val="28"/>
+          <w:szCs w:val="28"/>
+        </w:rPr>
+        <w:t xml:space="preserve">Тогда </w:t>
+      </w:r>
+      <w:r>
+        <w:rPr>
+          <w:rFonts w:ascii="Times New Roman" w:hAnsi="Times New Roman" w:cs="Times New Roman"/>
+          <w:sz w:val="28"/>
+          <w:szCs w:val="28"/>
+        </w:rPr>
+        <w:t>товары бронируются на складе на 15 минут</w:t>
       </w:r>
     </w:p>
     <w:p>
@@ -1127,24 +1261,7 @@
           <w:sz w:val="28"/>
           <w:szCs w:val="28"/>
         </w:rPr>
-        <w:t xml:space="preserve"> заполнить контактные данные о себе</w:t>
-      </w:r>
-    </w:p>
-    <w:p>
-      <w:pPr>
-        <w:rPr>
-          <w:rFonts w:ascii="Times New Roman" w:hAnsi="Times New Roman" w:cs="Times New Roman"/>
-          <w:sz w:val="28"/>
-          <w:szCs w:val="28"/>
-        </w:rPr>
-      </w:pPr>
-      <w:r>
-        <w:rPr>
-          <w:rFonts w:ascii="Times New Roman" w:hAnsi="Times New Roman" w:cs="Times New Roman"/>
-          <w:sz w:val="28"/>
-          <w:szCs w:val="28"/>
-        </w:rPr>
-        <w:t>После перенаправляет на страницу оформления заказа</w:t>
+        <w:t xml:space="preserve"> формируется платежная квитанция</w:t>
       </w:r>
     </w:p>
     <w:p>
@@ -1167,7 +1284,7 @@
           <w:sz w:val="28"/>
           <w:szCs w:val="28"/>
         </w:rPr>
-        <w:t>Оформление заказа</w:t>
+        <w:t xml:space="preserve">Оплата </w:t>
       </w:r>
       <w:r>
         <w:rPr>
@@ -1177,7 +1294,7 @@
           <w:sz w:val="28"/>
           <w:szCs w:val="28"/>
         </w:rPr>
-        <w:t xml:space="preserve"> </w:t>
+        <w:t>товара</w:t>
       </w:r>
       <w:r>
         <w:rPr>
@@ -1187,9 +1304,121 @@
           <w:sz w:val="28"/>
           <w:szCs w:val="28"/>
         </w:rPr>
-        <w:t>зарегистрированным</w:t>
-      </w:r>
-      <w:r>
+        <w:t xml:space="preserve"> в течение 15 минут</w:t>
+      </w:r>
+    </w:p>
+    <w:p>
+      <w:pPr>
+        <w:rPr>
+          <w:rFonts w:ascii="Times New Roman" w:hAnsi="Times New Roman" w:cs="Times New Roman"/>
+          <w:sz w:val="28"/>
+          <w:szCs w:val="28"/>
+        </w:rPr>
+      </w:pPr>
+      <w:r>
+        <w:rPr>
+          <w:rFonts w:ascii="Times New Roman" w:hAnsi="Times New Roman" w:cs="Times New Roman"/>
+          <w:sz w:val="28"/>
+          <w:szCs w:val="28"/>
+        </w:rPr>
+        <w:t xml:space="preserve">Есть </w:t>
+      </w:r>
+      <w:r>
+        <w:rPr>
+          <w:rFonts w:ascii="Times New Roman" w:hAnsi="Times New Roman" w:cs="Times New Roman"/>
+          <w:sz w:val="28"/>
+          <w:szCs w:val="28"/>
+        </w:rPr>
+        <w:t xml:space="preserve">авторизованный </w:t>
+      </w:r>
+      <w:r>
+        <w:rPr>
+          <w:rFonts w:ascii="Times New Roman" w:hAnsi="Times New Roman" w:cs="Times New Roman"/>
+          <w:sz w:val="28"/>
+          <w:szCs w:val="28"/>
+        </w:rPr>
+        <w:t>клиент</w:t>
+      </w:r>
+      <w:r>
+        <w:rPr>
+          <w:rFonts w:ascii="Times New Roman" w:hAnsi="Times New Roman" w:cs="Times New Roman"/>
+          <w:sz w:val="28"/>
+          <w:szCs w:val="28"/>
+        </w:rPr>
+        <w:t>, оформленный заказ и платежная квитанция</w:t>
+      </w:r>
+    </w:p>
+    <w:p>
+      <w:pPr>
+        <w:rPr>
+          <w:rFonts w:ascii="Times New Roman" w:hAnsi="Times New Roman" w:cs="Times New Roman"/>
+          <w:sz w:val="28"/>
+          <w:szCs w:val="28"/>
+        </w:rPr>
+      </w:pPr>
+      <w:r>
+        <w:rPr>
+          <w:rFonts w:ascii="Times New Roman" w:hAnsi="Times New Roman" w:cs="Times New Roman"/>
+          <w:sz w:val="28"/>
+          <w:szCs w:val="28"/>
+        </w:rPr>
+        <w:t>И клиент нажимает оплатить</w:t>
+      </w:r>
+    </w:p>
+    <w:p>
+      <w:pPr>
+        <w:rPr>
+          <w:rFonts w:ascii="Times New Roman" w:hAnsi="Times New Roman" w:cs="Times New Roman"/>
+          <w:sz w:val="28"/>
+          <w:szCs w:val="28"/>
+        </w:rPr>
+      </w:pPr>
+      <w:r>
+        <w:rPr>
+          <w:rFonts w:ascii="Times New Roman" w:hAnsi="Times New Roman" w:cs="Times New Roman"/>
+          <w:sz w:val="28"/>
+          <w:szCs w:val="28"/>
+        </w:rPr>
+        <w:t xml:space="preserve">Тогда </w:t>
+      </w:r>
+      <w:r>
+        <w:rPr>
+          <w:rFonts w:ascii="Times New Roman" w:hAnsi="Times New Roman" w:cs="Times New Roman"/>
+          <w:sz w:val="28"/>
+          <w:szCs w:val="28"/>
+        </w:rPr>
+        <w:t>заказ резервируется на складе</w:t>
+      </w:r>
+    </w:p>
+    <w:p>
+      <w:pPr>
+        <w:rPr>
+          <w:rFonts w:ascii="Times New Roman" w:hAnsi="Times New Roman" w:cs="Times New Roman"/>
+          <w:sz w:val="28"/>
+          <w:szCs w:val="28"/>
+        </w:rPr>
+      </w:pPr>
+      <w:r>
+        <w:rPr>
+          <w:rFonts w:ascii="Times New Roman" w:hAnsi="Times New Roman" w:cs="Times New Roman"/>
+          <w:sz w:val="28"/>
+          <w:szCs w:val="28"/>
+        </w:rPr>
+        <w:t>И поступает заявка на доставку заказа</w:t>
+      </w:r>
+      <w:r>
+        <w:rPr>
+          <w:rFonts w:ascii="Times New Roman" w:hAnsi="Times New Roman" w:cs="Times New Roman"/>
+          <w:sz w:val="28"/>
+          <w:szCs w:val="28"/>
+        </w:rPr>
+        <w:t xml:space="preserve"> в сервис доставки</w:t>
+      </w:r>
+    </w:p>
+    <w:p>
+      <w:pPr>
+        <w:pStyle w:val="a3"/>
+        <w:spacing w:after="240"/>
         <w:rPr>
           <w:rFonts w:ascii="Times New Roman" w:hAnsi="Times New Roman" w:cs="Times New Roman"/>
           <w:b/>
@@ -1197,129 +1426,8 @@
           <w:sz w:val="28"/>
           <w:szCs w:val="28"/>
         </w:rPr>
-        <w:t xml:space="preserve"> пользователем</w:t>
-      </w:r>
-    </w:p>
-    <w:p>
-      <w:pPr>
-        <w:rPr>
-          <w:rFonts w:ascii="Times New Roman" w:hAnsi="Times New Roman" w:cs="Times New Roman"/>
-          <w:sz w:val="28"/>
-          <w:szCs w:val="28"/>
-        </w:rPr>
-      </w:pPr>
-      <w:r>
-        <w:rPr>
-          <w:rFonts w:ascii="Times New Roman" w:hAnsi="Times New Roman" w:cs="Times New Roman"/>
-          <w:sz w:val="28"/>
-          <w:szCs w:val="28"/>
-        </w:rPr>
-        <w:t xml:space="preserve">Есть </w:t>
-      </w:r>
-      <w:r>
-        <w:rPr>
-          <w:rFonts w:ascii="Times New Roman" w:hAnsi="Times New Roman" w:cs="Times New Roman"/>
-          <w:sz w:val="28"/>
-          <w:szCs w:val="28"/>
-        </w:rPr>
-        <w:t xml:space="preserve">авторизованный </w:t>
-      </w:r>
-      <w:r>
-        <w:rPr>
-          <w:rFonts w:ascii="Times New Roman" w:hAnsi="Times New Roman" w:cs="Times New Roman"/>
-          <w:sz w:val="28"/>
-          <w:szCs w:val="28"/>
-        </w:rPr>
-        <w:t>клиент</w:t>
-      </w:r>
-      <w:r>
-        <w:rPr>
-          <w:rFonts w:ascii="Times New Roman" w:hAnsi="Times New Roman" w:cs="Times New Roman"/>
-          <w:sz w:val="28"/>
-          <w:szCs w:val="28"/>
-        </w:rPr>
-        <w:t xml:space="preserve"> и список товаров в корзине</w:t>
-      </w:r>
-    </w:p>
-    <w:p>
-      <w:pPr>
-        <w:rPr>
-          <w:rFonts w:ascii="Times New Roman" w:hAnsi="Times New Roman" w:cs="Times New Roman"/>
-          <w:sz w:val="28"/>
-          <w:szCs w:val="28"/>
-        </w:rPr>
-      </w:pPr>
-      <w:r>
-        <w:rPr>
-          <w:rFonts w:ascii="Times New Roman" w:hAnsi="Times New Roman" w:cs="Times New Roman"/>
-          <w:sz w:val="28"/>
-          <w:szCs w:val="28"/>
-        </w:rPr>
-        <w:t>И клиент нажимает на кнопку "оформить заказ"</w:t>
-      </w:r>
-    </w:p>
-    <w:p>
-      <w:pPr>
-        <w:rPr>
-          <w:rFonts w:ascii="Times New Roman" w:hAnsi="Times New Roman" w:cs="Times New Roman"/>
-          <w:sz w:val="28"/>
-          <w:szCs w:val="28"/>
-        </w:rPr>
-      </w:pPr>
-      <w:r>
-        <w:rPr>
-          <w:rFonts w:ascii="Times New Roman" w:hAnsi="Times New Roman" w:cs="Times New Roman"/>
-          <w:sz w:val="28"/>
-          <w:szCs w:val="28"/>
-        </w:rPr>
-        <w:t>Тогда</w:t>
-      </w:r>
-      <w:r>
-        <w:rPr>
-          <w:rFonts w:ascii="Times New Roman" w:hAnsi="Times New Roman" w:cs="Times New Roman"/>
-          <w:sz w:val="28"/>
-          <w:szCs w:val="28"/>
-        </w:rPr>
-        <w:t xml:space="preserve"> </w:t>
-      </w:r>
-      <w:r>
-        <w:rPr>
-          <w:rFonts w:ascii="Times New Roman" w:hAnsi="Times New Roman" w:cs="Times New Roman"/>
-          <w:sz w:val="28"/>
-          <w:szCs w:val="28"/>
-        </w:rPr>
-        <w:t>товары бронируются на складе на 15 минут</w:t>
-      </w:r>
-    </w:p>
-    <w:p>
-      <w:pPr>
-        <w:rPr>
-          <w:rFonts w:ascii="Times New Roman" w:hAnsi="Times New Roman" w:cs="Times New Roman"/>
-          <w:sz w:val="28"/>
-          <w:szCs w:val="28"/>
-        </w:rPr>
-      </w:pPr>
-      <w:r>
-        <w:rPr>
-          <w:rFonts w:ascii="Times New Roman" w:hAnsi="Times New Roman" w:cs="Times New Roman"/>
-          <w:sz w:val="28"/>
-          <w:szCs w:val="28"/>
-        </w:rPr>
-        <w:t>И</w:t>
-      </w:r>
-      <w:r>
-        <w:rPr>
-          <w:rFonts w:ascii="Times New Roman" w:hAnsi="Times New Roman" w:cs="Times New Roman"/>
-          <w:sz w:val="28"/>
-          <w:szCs w:val="28"/>
-        </w:rPr>
-        <w:t xml:space="preserve"> формируется платежная квитанция</w:t>
-      </w:r>
-    </w:p>
-    <w:p>
-      <w:pPr>
-        <w:pStyle w:val="a3"/>
-        <w:spacing w:after="240"/>
+      </w:pPr>
+      <w:r>
         <w:rPr>
           <w:rFonts w:ascii="Times New Roman" w:hAnsi="Times New Roman" w:cs="Times New Roman"/>
           <w:b/>
@@ -1327,7 +1435,8 @@
           <w:sz w:val="28"/>
           <w:szCs w:val="28"/>
         </w:rPr>
-      </w:pPr>
+        <w:t xml:space="preserve">Оплата </w:t>
+      </w:r>
       <w:r>
         <w:rPr>
           <w:rFonts w:ascii="Times New Roman" w:hAnsi="Times New Roman" w:cs="Times New Roman"/>
@@ -1336,7 +1445,7 @@
           <w:sz w:val="28"/>
           <w:szCs w:val="28"/>
         </w:rPr>
-        <w:t xml:space="preserve">Оплата </w:t>
+        <w:t>товара</w:t>
       </w:r>
       <w:r>
         <w:rPr>
@@ -1346,17 +1455,7 @@
           <w:sz w:val="28"/>
           <w:szCs w:val="28"/>
         </w:rPr>
-        <w:t>товара</w:t>
-      </w:r>
-      <w:r>
-        <w:rPr>
-          <w:rFonts w:ascii="Times New Roman" w:hAnsi="Times New Roman" w:cs="Times New Roman"/>
-          <w:b/>
-          <w:bCs/>
-          <w:sz w:val="28"/>
-          <w:szCs w:val="28"/>
-        </w:rPr>
-        <w:t xml:space="preserve"> в течение 15 минут</w:t>
+        <w:t xml:space="preserve"> через 15 минут</w:t>
       </w:r>
     </w:p>
     <w:p>
@@ -1397,226 +1496,7 @@
           <w:sz w:val="28"/>
           <w:szCs w:val="28"/>
         </w:rPr>
-        <w:t>, оформленный</w:t>
-      </w:r>
-      <w:r>
-        <w:rPr>
-          <w:rFonts w:ascii="Times New Roman" w:hAnsi="Times New Roman" w:cs="Times New Roman"/>
-          <w:sz w:val="28"/>
-          <w:szCs w:val="28"/>
-        </w:rPr>
-        <w:t xml:space="preserve"> </w:t>
-      </w:r>
-      <w:r>
-        <w:rPr>
-          <w:rFonts w:ascii="Times New Roman" w:hAnsi="Times New Roman" w:cs="Times New Roman"/>
-          <w:sz w:val="28"/>
-          <w:szCs w:val="28"/>
-        </w:rPr>
-        <w:t xml:space="preserve">заказ и </w:t>
-      </w:r>
-      <w:r>
-        <w:rPr>
-          <w:rFonts w:ascii="Times New Roman" w:hAnsi="Times New Roman" w:cs="Times New Roman"/>
-          <w:sz w:val="28"/>
-          <w:szCs w:val="28"/>
-        </w:rPr>
-        <w:t>платежная квитанция</w:t>
-      </w:r>
-    </w:p>
-    <w:p>
-      <w:pPr>
-        <w:rPr>
-          <w:rFonts w:ascii="Times New Roman" w:hAnsi="Times New Roman" w:cs="Times New Roman"/>
-          <w:sz w:val="28"/>
-          <w:szCs w:val="28"/>
-        </w:rPr>
-      </w:pPr>
-      <w:r>
-        <w:rPr>
-          <w:rFonts w:ascii="Times New Roman" w:hAnsi="Times New Roman" w:cs="Times New Roman"/>
-          <w:sz w:val="28"/>
-          <w:szCs w:val="28"/>
-        </w:rPr>
-        <w:t>И клиент нажимает оплатить</w:t>
-      </w:r>
-    </w:p>
-    <w:p>
-      <w:pPr>
-        <w:rPr>
-          <w:rFonts w:ascii="Times New Roman" w:hAnsi="Times New Roman" w:cs="Times New Roman"/>
-          <w:sz w:val="28"/>
-          <w:szCs w:val="28"/>
-        </w:rPr>
-      </w:pPr>
-      <w:r>
-        <w:rPr>
-          <w:rFonts w:ascii="Times New Roman" w:hAnsi="Times New Roman" w:cs="Times New Roman"/>
-          <w:sz w:val="28"/>
-          <w:szCs w:val="28"/>
-        </w:rPr>
-        <w:t xml:space="preserve">Тогда </w:t>
-      </w:r>
-      <w:r>
-        <w:rPr>
-          <w:rFonts w:ascii="Times New Roman" w:hAnsi="Times New Roman" w:cs="Times New Roman"/>
-          <w:sz w:val="28"/>
-          <w:szCs w:val="28"/>
-        </w:rPr>
-        <w:t>заказ резервируется на складе</w:t>
-      </w:r>
-    </w:p>
-    <w:p>
-      <w:pPr>
-        <w:rPr>
-          <w:rFonts w:ascii="Times New Roman" w:hAnsi="Times New Roman" w:cs="Times New Roman"/>
-          <w:sz w:val="28"/>
-          <w:szCs w:val="28"/>
-        </w:rPr>
-      </w:pPr>
-      <w:r>
-        <w:rPr>
-          <w:rFonts w:ascii="Times New Roman" w:hAnsi="Times New Roman" w:cs="Times New Roman"/>
-          <w:sz w:val="28"/>
-          <w:szCs w:val="28"/>
-        </w:rPr>
-        <w:t>И поступает заявка на доставку заказа</w:t>
-      </w:r>
-      <w:r>
-        <w:rPr>
-          <w:rFonts w:ascii="Times New Roman" w:hAnsi="Times New Roman" w:cs="Times New Roman"/>
-          <w:sz w:val="28"/>
-          <w:szCs w:val="28"/>
-        </w:rPr>
-        <w:t xml:space="preserve"> в сервис доставки</w:t>
-      </w:r>
-    </w:p>
-    <w:p>
-      <w:pPr>
-        <w:pStyle w:val="a3"/>
-        <w:spacing w:after="240"/>
-        <w:rPr>
-          <w:rFonts w:ascii="Times New Roman" w:hAnsi="Times New Roman" w:cs="Times New Roman"/>
-          <w:b/>
-          <w:bCs/>
-          <w:sz w:val="28"/>
-          <w:szCs w:val="28"/>
-        </w:rPr>
-      </w:pPr>
-      <w:r>
-        <w:rPr>
-          <w:rFonts w:ascii="Times New Roman" w:hAnsi="Times New Roman" w:cs="Times New Roman"/>
-          <w:b/>
-          <w:bCs/>
-          <w:sz w:val="28"/>
-          <w:szCs w:val="28"/>
-        </w:rPr>
-        <w:t xml:space="preserve">Оплата </w:t>
-      </w:r>
-      <w:r>
-        <w:rPr>
-          <w:rFonts w:ascii="Times New Roman" w:hAnsi="Times New Roman" w:cs="Times New Roman"/>
-          <w:b/>
-          <w:bCs/>
-          <w:sz w:val="28"/>
-          <w:szCs w:val="28"/>
-        </w:rPr>
-        <w:t>товара</w:t>
-      </w:r>
-      <w:r>
-        <w:rPr>
-          <w:rFonts w:ascii="Times New Roman" w:hAnsi="Times New Roman" w:cs="Times New Roman"/>
-          <w:b/>
-          <w:bCs/>
-          <w:sz w:val="28"/>
-          <w:szCs w:val="28"/>
-        </w:rPr>
-        <w:t xml:space="preserve"> </w:t>
-      </w:r>
-      <w:r>
-        <w:rPr>
-          <w:rFonts w:ascii="Times New Roman" w:hAnsi="Times New Roman" w:cs="Times New Roman"/>
-          <w:b/>
-          <w:bCs/>
-          <w:sz w:val="28"/>
-          <w:szCs w:val="28"/>
-        </w:rPr>
-        <w:t>через</w:t>
-      </w:r>
-      <w:r>
-        <w:rPr>
-          <w:rFonts w:ascii="Times New Roman" w:hAnsi="Times New Roman" w:cs="Times New Roman"/>
-          <w:b/>
-          <w:bCs/>
-          <w:sz w:val="28"/>
-          <w:szCs w:val="28"/>
-        </w:rPr>
-        <w:t xml:space="preserve"> 15 минут</w:t>
-      </w:r>
-    </w:p>
-    <w:p>
-      <w:pPr>
-        <w:rPr>
-          <w:rFonts w:ascii="Times New Roman" w:hAnsi="Times New Roman" w:cs="Times New Roman"/>
-          <w:sz w:val="28"/>
-          <w:szCs w:val="28"/>
-        </w:rPr>
-      </w:pPr>
-      <w:r>
-        <w:rPr>
-          <w:rFonts w:ascii="Times New Roman" w:hAnsi="Times New Roman" w:cs="Times New Roman"/>
-          <w:sz w:val="28"/>
-          <w:szCs w:val="28"/>
-        </w:rPr>
-        <w:t xml:space="preserve">Есть </w:t>
-      </w:r>
-      <w:r>
-        <w:rPr>
-          <w:rFonts w:ascii="Times New Roman" w:hAnsi="Times New Roman" w:cs="Times New Roman"/>
-          <w:sz w:val="28"/>
-          <w:szCs w:val="28"/>
-        </w:rPr>
-        <w:t xml:space="preserve">авторизованный </w:t>
-      </w:r>
-      <w:r>
-        <w:rPr>
-          <w:rFonts w:ascii="Times New Roman" w:hAnsi="Times New Roman" w:cs="Times New Roman"/>
-          <w:sz w:val="28"/>
-          <w:szCs w:val="28"/>
-        </w:rPr>
-        <w:t>клиент</w:t>
-      </w:r>
-      <w:r>
-        <w:rPr>
-          <w:rFonts w:ascii="Times New Roman" w:hAnsi="Times New Roman" w:cs="Times New Roman"/>
-          <w:sz w:val="28"/>
-          <w:szCs w:val="28"/>
-        </w:rPr>
-        <w:t xml:space="preserve"> и</w:t>
-      </w:r>
-      <w:r>
-        <w:rPr>
-          <w:rFonts w:ascii="Times New Roman" w:hAnsi="Times New Roman" w:cs="Times New Roman"/>
-          <w:sz w:val="28"/>
-          <w:szCs w:val="28"/>
-        </w:rPr>
-        <w:t xml:space="preserve"> </w:t>
-      </w:r>
-      <w:r>
-        <w:rPr>
-          <w:rFonts w:ascii="Times New Roman" w:hAnsi="Times New Roman" w:cs="Times New Roman"/>
-          <w:sz w:val="28"/>
-          <w:szCs w:val="28"/>
-        </w:rPr>
-        <w:t>неоплаченный</w:t>
-      </w:r>
-      <w:r>
-        <w:rPr>
-          <w:rFonts w:ascii="Times New Roman" w:hAnsi="Times New Roman" w:cs="Times New Roman"/>
-          <w:sz w:val="28"/>
-          <w:szCs w:val="28"/>
-        </w:rPr>
-        <w:t xml:space="preserve"> заказ </w:t>
+        <w:t xml:space="preserve"> и неоплаченный заказ </w:t>
       </w:r>
     </w:p>
     <w:p>
@@ -1756,10 +1636,10 @@
           <w:noProof/>
         </w:rPr>
         <w:drawing>
-          <wp:inline distT="0" distB="0" distL="0" distR="0" wp14:anchorId="4B837AEB" wp14:editId="47CABD07">
-            <wp:extent cx="5940425" cy="4500880"/>
-            <wp:effectExtent l="0" t="0" r="3175" b="0"/>
-            <wp:docPr id="3" name="Рисунок 3"/>
+          <wp:inline distT="0" distB="0" distL="0" distR="0" wp14:anchorId="30ACC053" wp14:editId="79378695">
+            <wp:extent cx="5940425" cy="3343275"/>
+            <wp:effectExtent l="0" t="0" r="3175" b="9525"/>
+            <wp:docPr id="2" name="Рисунок 2"/>
             <wp:cNvGraphicFramePr>
               <a:graphicFrameLocks xmlns:a="http://schemas.openxmlformats.org/drawingml/2006/main" noChangeAspect="1"/>
             </wp:cNvGraphicFramePr>
@@ -1767,7 +1647,7 @@
               <a:graphicData uri="http://schemas.openxmlformats.org/drawingml/2006/picture">
                 <pic:pic xmlns:pic="http://schemas.openxmlformats.org/drawingml/2006/picture">
                   <pic:nvPicPr>
-                    <pic:cNvPr id="0" name="Picture 5"/>
+                    <pic:cNvPr id="0" name="Picture 3"/>
                     <pic:cNvPicPr>
                       <a:picLocks noChangeAspect="1" noChangeArrowheads="1"/>
                     </pic:cNvPicPr>
@@ -1788,7 +1668,7 @@
                   <pic:spPr bwMode="auto">
                     <a:xfrm>
                       <a:off x="0" y="0"/>
-                      <a:ext cx="5940425" cy="4500880"/>
+                      <a:ext cx="5940425" cy="3343275"/>
                     </a:xfrm>
                     <a:prstGeom prst="rect">
                       <a:avLst/>
@@ -1816,7 +1696,6 @@
           <w:kern w:val="28"/>
           <w:sz w:val="28"/>
           <w:szCs w:val="28"/>
-          <w:lang w:val="en-US"/>
         </w:rPr>
       </w:pPr>
       <w:r>
@@ -1841,56 +1720,10 @@
           <w:kern w:val="28"/>
           <w:sz w:val="28"/>
           <w:szCs w:val="28"/>
-          <w:lang w:val="en-US"/>
-        </w:rPr>
-        <w:t xml:space="preserve"> UI</w:t>
-      </w:r>
-    </w:p>
-    <w:p>
-      <w:pPr>
-        <w:rPr>
-          <w:rFonts w:ascii="Times New Roman" w:hAnsi="Times New Roman" w:cs="Times New Roman"/>
-          <w:sz w:val="28"/>
-          <w:szCs w:val="28"/>
-        </w:rPr>
-      </w:pPr>
-      <w:r>
-        <w:rPr>
-          <w:rFonts w:ascii="Times New Roman" w:hAnsi="Times New Roman" w:cs="Times New Roman"/>
-          <w:sz w:val="28"/>
-          <w:szCs w:val="28"/>
-          <w:lang w:val="en-US"/>
-        </w:rPr>
-        <w:t>UI</w:t>
-      </w:r>
-      <w:r>
-        <w:rPr>
-          <w:rFonts w:ascii="Times New Roman" w:hAnsi="Times New Roman" w:cs="Times New Roman"/>
-          <w:sz w:val="28"/>
-          <w:szCs w:val="28"/>
         </w:rPr>
         <w:t xml:space="preserve"> </w:t>
       </w:r>
       <w:r>
-        <w:rPr>
-          <w:rFonts w:ascii="Times New Roman" w:hAnsi="Times New Roman" w:cs="Times New Roman"/>
-          <w:sz w:val="28"/>
-          <w:szCs w:val="28"/>
-        </w:rPr>
-        <w:t xml:space="preserve">для </w:t>
-      </w:r>
-      <w:r>
-        <w:rPr>
-          <w:rFonts w:ascii="Times New Roman" w:hAnsi="Times New Roman" w:cs="Times New Roman"/>
-          <w:sz w:val="28"/>
-          <w:szCs w:val="28"/>
-        </w:rPr>
-        <w:t>взаимодействия с интернет-магазинов. Кроме отправления запросов системе и вывода ответов, реализует логику управления корзиной пользователя.</w:t>
-      </w:r>
-    </w:p>
-    <w:p>
-      <w:pPr>
-        <w:jc w:val="center"/>
         <w:rPr>
           <w:rFonts w:ascii="Times New Roman" w:eastAsiaTheme="majorEastAsia" w:hAnsi="Times New Roman" w:cs="Times New Roman"/>
           <w:b/>
@@ -1899,9 +1732,48 @@
           <w:kern w:val="28"/>
           <w:sz w:val="28"/>
           <w:szCs w:val="28"/>
-        </w:rPr>
-      </w:pPr>
-      <w:r>
+          <w:lang w:val="en-US"/>
+        </w:rPr>
+        <w:t>UI</w:t>
+      </w:r>
+    </w:p>
+    <w:p>
+      <w:pPr>
+        <w:rPr>
+          <w:rFonts w:ascii="Times New Roman" w:hAnsi="Times New Roman" w:cs="Times New Roman"/>
+          <w:sz w:val="28"/>
+          <w:szCs w:val="28"/>
+        </w:rPr>
+      </w:pPr>
+      <w:r>
+        <w:rPr>
+          <w:rFonts w:ascii="Times New Roman" w:hAnsi="Times New Roman" w:cs="Times New Roman"/>
+          <w:sz w:val="28"/>
+          <w:szCs w:val="28"/>
+          <w:lang w:val="en-US"/>
+        </w:rPr>
+        <w:t>UI</w:t>
+      </w:r>
+      <w:r>
+        <w:rPr>
+          <w:rFonts w:ascii="Times New Roman" w:hAnsi="Times New Roman" w:cs="Times New Roman"/>
+          <w:sz w:val="28"/>
+          <w:szCs w:val="28"/>
+        </w:rPr>
+        <w:t xml:space="preserve"> для </w:t>
+      </w:r>
+      <w:r>
+        <w:rPr>
+          <w:rFonts w:ascii="Times New Roman" w:hAnsi="Times New Roman" w:cs="Times New Roman"/>
+          <w:sz w:val="28"/>
+          <w:szCs w:val="28"/>
+        </w:rPr>
+        <w:t>взаимодействия с интернет-магазинов. Кроме отправления запросов системе и вывода ответов, реализует логику управления корзиной пользователя.</w:t>
+      </w:r>
+    </w:p>
+    <w:p>
+      <w:pPr>
+        <w:jc w:val="center"/>
         <w:rPr>
           <w:rFonts w:ascii="Times New Roman" w:eastAsiaTheme="majorEastAsia" w:hAnsi="Times New Roman" w:cs="Times New Roman"/>
           <w:b/>
@@ -1910,10 +1782,8 @@
           <w:kern w:val="28"/>
           <w:sz w:val="28"/>
           <w:szCs w:val="28"/>
-          <w:lang w:val="en-US"/>
-        </w:rPr>
-        <w:t>Admin</w:t>
-      </w:r>
+        </w:rPr>
+      </w:pPr>
       <w:r>
         <w:rPr>
           <w:rFonts w:ascii="Times New Roman" w:eastAsiaTheme="majorEastAsia" w:hAnsi="Times New Roman" w:cs="Times New Roman"/>
@@ -1923,8 +1793,9 @@
           <w:kern w:val="28"/>
           <w:sz w:val="28"/>
           <w:szCs w:val="28"/>
-        </w:rPr>
-        <w:t xml:space="preserve"> </w:t>
+          <w:lang w:val="en-US"/>
+        </w:rPr>
+        <w:t>Admin</w:t>
       </w:r>
       <w:r>
         <w:rPr>
@@ -1935,64 +1806,10 @@
           <w:kern w:val="28"/>
           <w:sz w:val="28"/>
           <w:szCs w:val="28"/>
-          <w:lang w:val="en-US"/>
-        </w:rPr>
-        <w:t>UI</w:t>
-      </w:r>
-    </w:p>
-    <w:p>
-      <w:pPr>
-        <w:rPr>
-          <w:rFonts w:ascii="Times New Roman" w:hAnsi="Times New Roman" w:cs="Times New Roman"/>
-          <w:sz w:val="28"/>
-          <w:szCs w:val="28"/>
-        </w:rPr>
-      </w:pPr>
-      <w:r>
-        <w:rPr>
-          <w:rFonts w:ascii="Times New Roman" w:hAnsi="Times New Roman" w:cs="Times New Roman"/>
-          <w:sz w:val="28"/>
-          <w:szCs w:val="28"/>
-          <w:lang w:val="en-US"/>
-        </w:rPr>
-        <w:t>UI</w:t>
-      </w:r>
-      <w:r>
-        <w:rPr>
-          <w:rFonts w:ascii="Times New Roman" w:hAnsi="Times New Roman" w:cs="Times New Roman"/>
-          <w:sz w:val="28"/>
-          <w:szCs w:val="28"/>
-        </w:rPr>
-        <w:t xml:space="preserve"> для </w:t>
-      </w:r>
-      <w:r>
-        <w:rPr>
-          <w:rFonts w:ascii="Times New Roman" w:hAnsi="Times New Roman" w:cs="Times New Roman"/>
-          <w:sz w:val="28"/>
-          <w:szCs w:val="28"/>
-        </w:rPr>
-        <w:t>тестирования и эмуляция</w:t>
-      </w:r>
-      <w:r>
-        <w:rPr>
-          <w:rFonts w:ascii="Times New Roman" w:hAnsi="Times New Roman" w:cs="Times New Roman"/>
-          <w:sz w:val="28"/>
-          <w:szCs w:val="28"/>
         </w:rPr>
         <w:t xml:space="preserve"> </w:t>
       </w:r>
       <w:r>
-        <w:rPr>
-          <w:rFonts w:ascii="Times New Roman" w:hAnsi="Times New Roman" w:cs="Times New Roman"/>
-          <w:sz w:val="28"/>
-          <w:szCs w:val="28"/>
-        </w:rPr>
-        <w:t>работы сотрудников магазина.</w:t>
-      </w:r>
-    </w:p>
-    <w:p>
-      <w:pPr>
-        <w:jc w:val="center"/>
         <w:rPr>
           <w:rFonts w:ascii="Times New Roman" w:eastAsiaTheme="majorEastAsia" w:hAnsi="Times New Roman" w:cs="Times New Roman"/>
           <w:b/>
@@ -2001,9 +1818,48 @@
           <w:kern w:val="28"/>
           <w:sz w:val="28"/>
           <w:szCs w:val="28"/>
-        </w:rPr>
-      </w:pPr>
-      <w:r>
+          <w:lang w:val="en-US"/>
+        </w:rPr>
+        <w:t>UI</w:t>
+      </w:r>
+    </w:p>
+    <w:p>
+      <w:pPr>
+        <w:rPr>
+          <w:rFonts w:ascii="Times New Roman" w:hAnsi="Times New Roman" w:cs="Times New Roman"/>
+          <w:sz w:val="28"/>
+          <w:szCs w:val="28"/>
+        </w:rPr>
+      </w:pPr>
+      <w:r>
+        <w:rPr>
+          <w:rFonts w:ascii="Times New Roman" w:hAnsi="Times New Roman" w:cs="Times New Roman"/>
+          <w:sz w:val="28"/>
+          <w:szCs w:val="28"/>
+          <w:lang w:val="en-US"/>
+        </w:rPr>
+        <w:t>UI</w:t>
+      </w:r>
+      <w:r>
+        <w:rPr>
+          <w:rFonts w:ascii="Times New Roman" w:hAnsi="Times New Roman" w:cs="Times New Roman"/>
+          <w:sz w:val="28"/>
+          <w:szCs w:val="28"/>
+        </w:rPr>
+        <w:t xml:space="preserve"> для </w:t>
+      </w:r>
+      <w:r>
+        <w:rPr>
+          <w:rFonts w:ascii="Times New Roman" w:hAnsi="Times New Roman" w:cs="Times New Roman"/>
+          <w:sz w:val="28"/>
+          <w:szCs w:val="28"/>
+        </w:rPr>
+        <w:t>тестирования и эмуляция работы сотрудников магазина.</w:t>
+      </w:r>
+    </w:p>
+    <w:p>
+      <w:pPr>
+        <w:jc w:val="center"/>
         <w:rPr>
           <w:rFonts w:ascii="Times New Roman" w:eastAsiaTheme="majorEastAsia" w:hAnsi="Times New Roman" w:cs="Times New Roman"/>
           <w:b/>
@@ -2012,6 +1868,17 @@
           <w:kern w:val="28"/>
           <w:sz w:val="28"/>
           <w:szCs w:val="28"/>
+        </w:rPr>
+      </w:pPr>
+      <w:r>
+        <w:rPr>
+          <w:rFonts w:ascii="Times New Roman" w:eastAsiaTheme="majorEastAsia" w:hAnsi="Times New Roman" w:cs="Times New Roman"/>
+          <w:b/>
+          <w:bCs/>
+          <w:spacing w:val="-10"/>
+          <w:kern w:val="28"/>
+          <w:sz w:val="28"/>
+          <w:szCs w:val="28"/>
           <w:lang w:val="en-US"/>
         </w:rPr>
         <w:t>Customer</w:t>
@@ -2199,15 +2066,7 @@
           <w:sz w:val="28"/>
           <w:szCs w:val="28"/>
         </w:rPr>
-        <w:t>Сервис</w:t>
-      </w:r>
-      <w:r>
-        <w:rPr>
-          <w:rFonts w:ascii="Times New Roman" w:hAnsi="Times New Roman" w:cs="Times New Roman"/>
-          <w:sz w:val="28"/>
-          <w:szCs w:val="28"/>
-        </w:rPr>
-        <w:t xml:space="preserve"> </w:t>
+        <w:t xml:space="preserve">Сервис </w:t>
       </w:r>
       <w:r>
         <w:rPr>
@@ -2239,15 +2098,7 @@
           <w:sz w:val="28"/>
           <w:szCs w:val="28"/>
         </w:rPr>
-        <w:t xml:space="preserve">. Содержит </w:t>
-      </w:r>
-      <w:r>
-        <w:rPr>
-          <w:rFonts w:ascii="Times New Roman" w:hAnsi="Times New Roman" w:cs="Times New Roman"/>
-          <w:sz w:val="28"/>
-          <w:szCs w:val="28"/>
-        </w:rPr>
-        <w:t>необходимые данные о товарах интернет-магазина для клиентов.</w:t>
+        <w:t>. Содержит необходимые данные о товарах интернет-магазина для клиентов.</w:t>
       </w:r>
     </w:p>
     <w:p>
@@ -2286,23 +2137,7 @@
           <w:sz w:val="28"/>
           <w:szCs w:val="28"/>
         </w:rPr>
-        <w:t>Поиск</w:t>
-      </w:r>
-      <w:r>
-        <w:rPr>
-          <w:rFonts w:ascii="Times New Roman" w:hAnsi="Times New Roman" w:cs="Times New Roman"/>
-          <w:sz w:val="28"/>
-          <w:szCs w:val="28"/>
-        </w:rPr>
-        <w:t xml:space="preserve"> </w:t>
-      </w:r>
-      <w:r>
-        <w:rPr>
-          <w:rFonts w:ascii="Times New Roman" w:hAnsi="Times New Roman" w:cs="Times New Roman"/>
-          <w:sz w:val="28"/>
-          <w:szCs w:val="28"/>
-        </w:rPr>
-        <w:t>товаров по ключевым словам</w:t>
+        <w:t>Поиск товаров по ключевым словам</w:t>
       </w:r>
     </w:p>
     <w:p>
@@ -2324,23 +2159,7 @@
           <w:sz w:val="28"/>
           <w:szCs w:val="28"/>
         </w:rPr>
-        <w:t xml:space="preserve">Получение </w:t>
-      </w:r>
-      <w:r>
-        <w:rPr>
-          <w:rFonts w:ascii="Times New Roman" w:hAnsi="Times New Roman" w:cs="Times New Roman"/>
-          <w:sz w:val="28"/>
-          <w:szCs w:val="28"/>
-        </w:rPr>
-        <w:t xml:space="preserve">информации о товаре </w:t>
-      </w:r>
-      <w:r>
-        <w:rPr>
-          <w:rFonts w:ascii="Times New Roman" w:hAnsi="Times New Roman" w:cs="Times New Roman"/>
-          <w:sz w:val="28"/>
-          <w:szCs w:val="28"/>
-        </w:rPr>
-        <w:t xml:space="preserve">по </w:t>
+        <w:t xml:space="preserve">Получение информации о товаре по </w:t>
       </w:r>
       <w:r>
         <w:rPr>
@@ -2493,6 +2312,7 @@
         </w:rPr>
         <w:t xml:space="preserve">Потребление событий о товарах от сервиса </w:t>
       </w:r>
+      <w:proofErr w:type="spellStart"/>
       <w:r>
         <w:rPr>
           <w:rFonts w:ascii="Times New Roman" w:hAnsi="Times New Roman" w:cs="Times New Roman"/>
@@ -2501,6 +2321,7 @@
         </w:rPr>
         <w:t>Warehouse</w:t>
       </w:r>
+      <w:proofErr w:type="spellEnd"/>
     </w:p>
     <w:p>
       <w:pPr>
@@ -2513,7 +2334,6 @@
           <w:kern w:val="28"/>
           <w:sz w:val="28"/>
           <w:szCs w:val="28"/>
-          <w:lang w:val="en-US"/>
         </w:rPr>
       </w:pPr>
       <w:r>
@@ -2544,31 +2364,7 @@
           <w:sz w:val="28"/>
           <w:szCs w:val="28"/>
         </w:rPr>
-        <w:t xml:space="preserve">Сервис </w:t>
-      </w:r>
-      <w:r>
-        <w:rPr>
-          <w:rFonts w:ascii="Times New Roman" w:hAnsi="Times New Roman" w:cs="Times New Roman"/>
-          <w:sz w:val="28"/>
-          <w:szCs w:val="28"/>
-        </w:rPr>
-        <w:t>«Склад товаров»</w:t>
-      </w:r>
-      <w:r>
-        <w:rPr>
-          <w:rFonts w:ascii="Times New Roman" w:hAnsi="Times New Roman" w:cs="Times New Roman"/>
-          <w:sz w:val="28"/>
-          <w:szCs w:val="28"/>
-        </w:rPr>
-        <w:t xml:space="preserve">. Содержит </w:t>
-      </w:r>
-      <w:r>
-        <w:rPr>
-          <w:rFonts w:ascii="Times New Roman" w:hAnsi="Times New Roman" w:cs="Times New Roman"/>
-          <w:sz w:val="28"/>
-          <w:szCs w:val="28"/>
-        </w:rPr>
-        <w:t>полн</w:t>
+        <w:t>Сервис «Склад товаров». Содержит полн</w:t>
       </w:r>
       <w:r>
         <w:rPr>
@@ -2584,39 +2380,7 @@
           <w:sz w:val="28"/>
           <w:szCs w:val="28"/>
         </w:rPr>
-        <w:t xml:space="preserve">е </w:t>
-      </w:r>
-      <w:r>
-        <w:rPr>
-          <w:rFonts w:ascii="Times New Roman" w:hAnsi="Times New Roman" w:cs="Times New Roman"/>
-          <w:sz w:val="28"/>
-          <w:szCs w:val="28"/>
-        </w:rPr>
-        <w:t>данные о товар</w:t>
-      </w:r>
-      <w:r>
-        <w:rPr>
-          <w:rFonts w:ascii="Times New Roman" w:hAnsi="Times New Roman" w:cs="Times New Roman"/>
-          <w:sz w:val="28"/>
-          <w:szCs w:val="28"/>
-        </w:rPr>
-        <w:t>ах</w:t>
-      </w:r>
-      <w:r>
-        <w:rPr>
-          <w:rFonts w:ascii="Times New Roman" w:hAnsi="Times New Roman" w:cs="Times New Roman"/>
-          <w:sz w:val="28"/>
-          <w:szCs w:val="28"/>
-        </w:rPr>
-        <w:t xml:space="preserve"> интернет-магазина</w:t>
-      </w:r>
-      <w:r>
-        <w:rPr>
-          <w:rFonts w:ascii="Times New Roman" w:hAnsi="Times New Roman" w:cs="Times New Roman"/>
-          <w:sz w:val="28"/>
-          <w:szCs w:val="28"/>
-        </w:rPr>
-        <w:t>, такие как:</w:t>
+        <w:t>е данные о товарах интернет-магазина, такие как:</w:t>
       </w:r>
     </w:p>
     <w:p>
@@ -2796,23 +2560,7 @@
           <w:sz w:val="28"/>
           <w:szCs w:val="28"/>
         </w:rPr>
-        <w:t xml:space="preserve"> </w:t>
-      </w:r>
-      <w:r>
-        <w:rPr>
-          <w:rFonts w:ascii="Times New Roman" w:hAnsi="Times New Roman" w:cs="Times New Roman"/>
-          <w:sz w:val="28"/>
-          <w:szCs w:val="28"/>
-        </w:rPr>
-        <w:t>товар</w:t>
-      </w:r>
-      <w:r>
-        <w:rPr>
-          <w:rFonts w:ascii="Times New Roman" w:hAnsi="Times New Roman" w:cs="Times New Roman"/>
-          <w:sz w:val="28"/>
-          <w:szCs w:val="28"/>
-        </w:rPr>
-        <w:t>а</w:t>
+        <w:t xml:space="preserve"> товара</w:t>
       </w:r>
     </w:p>
     <w:p>
@@ -2929,15 +2677,7 @@
           <w:sz w:val="28"/>
           <w:szCs w:val="28"/>
         </w:rPr>
-        <w:t>Ас</w:t>
-      </w:r>
-      <w:r>
-        <w:rPr>
-          <w:rFonts w:ascii="Times New Roman" w:hAnsi="Times New Roman" w:cs="Times New Roman"/>
-          <w:sz w:val="28"/>
-          <w:szCs w:val="28"/>
-        </w:rPr>
-        <w:t>инхронное взаимодействие с сервисом:</w:t>
+        <w:t>Асинхронное взаимодействие с сервисом:</w:t>
       </w:r>
     </w:p>
     <w:p>
@@ -2960,23 +2700,7 @@
           <w:sz w:val="28"/>
           <w:szCs w:val="28"/>
         </w:rPr>
-        <w:t>Убрать</w:t>
-      </w:r>
-      <w:r>
-        <w:rPr>
-          <w:rFonts w:ascii="Times New Roman" w:hAnsi="Times New Roman" w:cs="Times New Roman"/>
-          <w:sz w:val="28"/>
-          <w:szCs w:val="28"/>
-        </w:rPr>
-        <w:t xml:space="preserve"> товар</w:t>
-      </w:r>
-      <w:r>
-        <w:rPr>
-          <w:rFonts w:ascii="Times New Roman" w:hAnsi="Times New Roman" w:cs="Times New Roman"/>
-          <w:sz w:val="28"/>
-          <w:szCs w:val="28"/>
-        </w:rPr>
-        <w:t xml:space="preserve"> из резерва</w:t>
+        <w:t>Убрать товар из резерва</w:t>
       </w:r>
     </w:p>
     <w:p>
@@ -3016,23 +2740,7 @@
           <w:sz w:val="28"/>
           <w:szCs w:val="28"/>
         </w:rPr>
-        <w:t>Добавление</w:t>
-      </w:r>
-      <w:r>
-        <w:rPr>
-          <w:rFonts w:ascii="Times New Roman" w:hAnsi="Times New Roman" w:cs="Times New Roman"/>
-          <w:sz w:val="28"/>
-          <w:szCs w:val="28"/>
-        </w:rPr>
-        <w:t xml:space="preserve"> </w:t>
-      </w:r>
-      <w:r>
-        <w:rPr>
-          <w:rFonts w:ascii="Times New Roman" w:hAnsi="Times New Roman" w:cs="Times New Roman"/>
-          <w:sz w:val="28"/>
-          <w:szCs w:val="28"/>
-        </w:rPr>
-        <w:t>товара</w:t>
+        <w:t>Добавление товара</w:t>
       </w:r>
     </w:p>
     <w:p>
@@ -3055,15 +2763,7 @@
           <w:sz w:val="28"/>
           <w:szCs w:val="28"/>
         </w:rPr>
-        <w:t>У</w:t>
-      </w:r>
-      <w:r>
-        <w:rPr>
-          <w:rFonts w:ascii="Times New Roman" w:hAnsi="Times New Roman" w:cs="Times New Roman"/>
-          <w:sz w:val="28"/>
-          <w:szCs w:val="28"/>
-        </w:rPr>
-        <w:t>даление товара</w:t>
+        <w:t>Удаление товара</w:t>
       </w:r>
     </w:p>
     <w:p>
@@ -3144,87 +2844,23 @@
           <w:sz w:val="28"/>
           <w:szCs w:val="28"/>
         </w:rPr>
-        <w:t>Сервис «</w:t>
-      </w:r>
-      <w:r>
-        <w:rPr>
-          <w:rFonts w:ascii="Times New Roman" w:hAnsi="Times New Roman" w:cs="Times New Roman"/>
-          <w:sz w:val="28"/>
-          <w:szCs w:val="28"/>
-        </w:rPr>
-        <w:t>Заказы</w:t>
-      </w:r>
-      <w:r>
-        <w:rPr>
-          <w:rFonts w:ascii="Times New Roman" w:hAnsi="Times New Roman" w:cs="Times New Roman"/>
-          <w:sz w:val="28"/>
-          <w:szCs w:val="28"/>
-        </w:rPr>
-        <w:t xml:space="preserve">». Содержит </w:t>
-      </w:r>
-      <w:r>
-        <w:rPr>
-          <w:rFonts w:ascii="Times New Roman" w:hAnsi="Times New Roman" w:cs="Times New Roman"/>
-          <w:sz w:val="28"/>
-          <w:szCs w:val="28"/>
-        </w:rPr>
-        <w:t xml:space="preserve">информацию </w:t>
-      </w:r>
-      <w:r>
-        <w:rPr>
-          <w:rFonts w:ascii="Times New Roman" w:hAnsi="Times New Roman" w:cs="Times New Roman"/>
-          <w:sz w:val="28"/>
-          <w:szCs w:val="28"/>
-        </w:rPr>
-        <w:t xml:space="preserve">о </w:t>
-      </w:r>
-      <w:r>
-        <w:rPr>
-          <w:rFonts w:ascii="Times New Roman" w:hAnsi="Times New Roman" w:cs="Times New Roman"/>
-          <w:sz w:val="28"/>
-          <w:szCs w:val="28"/>
-        </w:rPr>
-        <w:t>товарах и статусе выполнения заказа клиента.</w:t>
-      </w:r>
-      <w:r>
-        <w:rPr>
-          <w:rFonts w:ascii="Times New Roman" w:hAnsi="Times New Roman" w:cs="Times New Roman"/>
-          <w:sz w:val="28"/>
-          <w:szCs w:val="28"/>
-        </w:rPr>
-        <w:t xml:space="preserve"> Р</w:t>
-      </w:r>
-      <w:r>
-        <w:rPr>
-          <w:rFonts w:ascii="Times New Roman" w:hAnsi="Times New Roman" w:cs="Times New Roman"/>
-          <w:sz w:val="28"/>
-          <w:szCs w:val="28"/>
-        </w:rPr>
-        <w:t>еализует паттерн «Сага» для процесса доставки купленных товаров пользователю</w:t>
-      </w:r>
-      <w:r>
-        <w:rPr>
-          <w:rFonts w:ascii="Times New Roman" w:hAnsi="Times New Roman" w:cs="Times New Roman"/>
-          <w:sz w:val="28"/>
-          <w:szCs w:val="28"/>
-        </w:rPr>
-        <w:t>, где является о</w:t>
-      </w:r>
-      <w:r>
-        <w:rPr>
-          <w:rFonts w:ascii="Times New Roman" w:hAnsi="Times New Roman" w:cs="Times New Roman"/>
-          <w:sz w:val="28"/>
-          <w:szCs w:val="28"/>
-        </w:rPr>
-        <w:t>ркестр</w:t>
-      </w:r>
-      <w:r>
-        <w:rPr>
-          <w:rFonts w:ascii="Times New Roman" w:hAnsi="Times New Roman" w:cs="Times New Roman"/>
-          <w:sz w:val="28"/>
-          <w:szCs w:val="28"/>
-        </w:rPr>
-        <w:t>атором</w:t>
+        <w:t>Сервис «Заказы». Содержит информацию о товарах и статусе выполнения заказа клиента.</w:t>
+      </w:r>
+      <w:r>
+        <w:rPr>
+          <w:rFonts w:ascii="Times New Roman" w:hAnsi="Times New Roman" w:cs="Times New Roman"/>
+          <w:sz w:val="28"/>
+          <w:szCs w:val="28"/>
+        </w:rPr>
+        <w:t xml:space="preserve"> Реализует паттерн «Сага» для процесса доставки купленных товаров пользователю, где является о</w:t>
+      </w:r>
+      <w:r>
+        <w:rPr>
+          <w:rFonts w:ascii="Times New Roman" w:hAnsi="Times New Roman" w:cs="Times New Roman"/>
+          <w:sz w:val="28"/>
+          <w:szCs w:val="28"/>
+        </w:rPr>
+        <w:t>ркестратором</w:t>
       </w:r>
       <w:r>
         <w:rPr>
@@ -3272,23 +2908,7 @@
           <w:sz w:val="28"/>
           <w:szCs w:val="28"/>
         </w:rPr>
-        <w:t>Создать</w:t>
-      </w:r>
-      <w:r>
-        <w:rPr>
-          <w:rFonts w:ascii="Times New Roman" w:hAnsi="Times New Roman" w:cs="Times New Roman"/>
-          <w:sz w:val="28"/>
-          <w:szCs w:val="28"/>
-        </w:rPr>
-        <w:t xml:space="preserve"> </w:t>
-      </w:r>
-      <w:r>
-        <w:rPr>
-          <w:rFonts w:ascii="Times New Roman" w:hAnsi="Times New Roman" w:cs="Times New Roman"/>
-          <w:sz w:val="28"/>
-          <w:szCs w:val="28"/>
-        </w:rPr>
-        <w:t>заказ</w:t>
+        <w:t>Создать заказ</w:t>
       </w:r>
     </w:p>
     <w:p>
@@ -3372,23 +2992,7 @@
           <w:sz w:val="28"/>
           <w:szCs w:val="28"/>
         </w:rPr>
-        <w:t xml:space="preserve">Отправка </w:t>
-      </w:r>
-      <w:r>
-        <w:rPr>
-          <w:rFonts w:ascii="Times New Roman" w:hAnsi="Times New Roman" w:cs="Times New Roman"/>
-          <w:sz w:val="28"/>
-          <w:szCs w:val="28"/>
-        </w:rPr>
-        <w:t>запроса</w:t>
-      </w:r>
-      <w:r>
-        <w:rPr>
-          <w:rFonts w:ascii="Times New Roman" w:hAnsi="Times New Roman" w:cs="Times New Roman"/>
-          <w:sz w:val="28"/>
-          <w:szCs w:val="28"/>
-        </w:rPr>
-        <w:t xml:space="preserve"> «</w:t>
+        <w:t>Отправка запроса «</w:t>
       </w:r>
       <w:r>
         <w:rPr>
@@ -3404,8 +3008,18 @@
           <w:sz w:val="28"/>
           <w:szCs w:val="28"/>
         </w:rPr>
-        <w:t>» в Warehouse</w:t>
-      </w:r>
+        <w:t xml:space="preserve">» в </w:t>
+      </w:r>
+      <w:proofErr w:type="spellStart"/>
+      <w:r>
+        <w:rPr>
+          <w:rFonts w:ascii="Times New Roman" w:hAnsi="Times New Roman" w:cs="Times New Roman"/>
+          <w:sz w:val="28"/>
+          <w:szCs w:val="28"/>
+        </w:rPr>
+        <w:t>Warehouse</w:t>
+      </w:r>
+      <w:proofErr w:type="spellEnd"/>
     </w:p>
     <w:p>
       <w:pPr>
@@ -3466,8 +3080,18 @@
           <w:sz w:val="28"/>
           <w:szCs w:val="28"/>
         </w:rPr>
-        <w:t xml:space="preserve"> Warehouse</w:t>
-      </w:r>
+        <w:t xml:space="preserve"> </w:t>
+      </w:r>
+      <w:proofErr w:type="spellStart"/>
+      <w:r>
+        <w:rPr>
+          <w:rFonts w:ascii="Times New Roman" w:hAnsi="Times New Roman" w:cs="Times New Roman"/>
+          <w:sz w:val="28"/>
+          <w:szCs w:val="28"/>
+        </w:rPr>
+        <w:t>Warehouse</w:t>
+      </w:r>
+      <w:proofErr w:type="spellEnd"/>
     </w:p>
     <w:p>
       <w:pPr>
@@ -3535,23 +3159,7 @@
           <w:sz w:val="28"/>
           <w:szCs w:val="28"/>
         </w:rPr>
-        <w:t xml:space="preserve">Потребление событий о статусе </w:t>
-      </w:r>
-      <w:r>
-        <w:rPr>
-          <w:rFonts w:ascii="Times New Roman" w:hAnsi="Times New Roman" w:cs="Times New Roman"/>
-          <w:sz w:val="28"/>
-          <w:szCs w:val="28"/>
-        </w:rPr>
-        <w:t>оплаты</w:t>
-      </w:r>
-      <w:r>
-        <w:rPr>
-          <w:rFonts w:ascii="Times New Roman" w:hAnsi="Times New Roman" w:cs="Times New Roman"/>
-          <w:sz w:val="28"/>
-          <w:szCs w:val="28"/>
-        </w:rPr>
-        <w:t xml:space="preserve"> из </w:t>
+        <w:t xml:space="preserve">Потребление событий о статусе оплаты из </w:t>
       </w:r>
       <w:r>
         <w:rPr>
@@ -3582,15 +3190,7 @@
           <w:sz w:val="28"/>
           <w:szCs w:val="28"/>
         </w:rPr>
-        <w:t>Отправка сообщения</w:t>
-      </w:r>
-      <w:r>
-        <w:rPr>
-          <w:rFonts w:ascii="Times New Roman" w:hAnsi="Times New Roman" w:cs="Times New Roman"/>
-          <w:sz w:val="28"/>
-          <w:szCs w:val="28"/>
-        </w:rPr>
-        <w:t xml:space="preserve"> «Создать доставку» в </w:t>
+        <w:t xml:space="preserve">Отправка сообщения «Создать доставку» в </w:t>
       </w:r>
       <w:r>
         <w:rPr>
@@ -3674,31 +3274,7 @@
           <w:sz w:val="28"/>
           <w:szCs w:val="28"/>
         </w:rPr>
-        <w:t>Сервис «</w:t>
-      </w:r>
-      <w:r>
-        <w:rPr>
-          <w:rFonts w:ascii="Times New Roman" w:hAnsi="Times New Roman" w:cs="Times New Roman"/>
-          <w:sz w:val="28"/>
-          <w:szCs w:val="28"/>
-        </w:rPr>
-        <w:t>Платежи</w:t>
-      </w:r>
-      <w:r>
-        <w:rPr>
-          <w:rFonts w:ascii="Times New Roman" w:hAnsi="Times New Roman" w:cs="Times New Roman"/>
-          <w:sz w:val="28"/>
-          <w:szCs w:val="28"/>
-        </w:rPr>
-        <w:t>».</w:t>
-      </w:r>
-      <w:r>
-        <w:rPr>
-          <w:rFonts w:ascii="Times New Roman" w:hAnsi="Times New Roman" w:cs="Times New Roman"/>
-          <w:sz w:val="28"/>
-          <w:szCs w:val="28"/>
-        </w:rPr>
-        <w:t xml:space="preserve"> Содержит функционал для оплаты заказов.</w:t>
+        <w:t>Сервис «Платежи». Содержит функционал для оплаты заказов.</w:t>
       </w:r>
     </w:p>
     <w:p>
@@ -3737,15 +3313,7 @@
           <w:sz w:val="28"/>
           <w:szCs w:val="28"/>
         </w:rPr>
-        <w:t xml:space="preserve">Создать </w:t>
-      </w:r>
-      <w:r>
-        <w:rPr>
-          <w:rFonts w:ascii="Times New Roman" w:hAnsi="Times New Roman" w:cs="Times New Roman"/>
-          <w:sz w:val="28"/>
-          <w:szCs w:val="28"/>
-        </w:rPr>
-        <w:t>платеж</w:t>
+        <w:t>Создать платеж</w:t>
       </w:r>
     </w:p>
     <w:p>
@@ -3807,31 +3375,7 @@
           <w:sz w:val="28"/>
           <w:szCs w:val="28"/>
         </w:rPr>
-        <w:t>Обновление</w:t>
-      </w:r>
-      <w:r>
-        <w:rPr>
-          <w:rFonts w:ascii="Times New Roman" w:hAnsi="Times New Roman" w:cs="Times New Roman"/>
-          <w:sz w:val="28"/>
-          <w:szCs w:val="28"/>
-        </w:rPr>
-        <w:t xml:space="preserve"> статуса</w:t>
-      </w:r>
-      <w:r>
-        <w:rPr>
-          <w:rFonts w:ascii="Times New Roman" w:hAnsi="Times New Roman" w:cs="Times New Roman"/>
-          <w:sz w:val="28"/>
-          <w:szCs w:val="28"/>
-        </w:rPr>
-        <w:t xml:space="preserve"> о</w:t>
-      </w:r>
-      <w:r>
-        <w:rPr>
-          <w:rFonts w:ascii="Times New Roman" w:hAnsi="Times New Roman" w:cs="Times New Roman"/>
-          <w:sz w:val="28"/>
-          <w:szCs w:val="28"/>
-        </w:rPr>
-        <w:t xml:space="preserve"> платеже</w:t>
+        <w:t>Обновление статуса о платеже</w:t>
       </w:r>
     </w:p>
     <w:p>
@@ -3876,56 +3420,24 @@
           <w:sz w:val="28"/>
           <w:szCs w:val="28"/>
         </w:rPr>
-        <w:t>Сервис «</w:t>
-      </w:r>
-      <w:r>
-        <w:rPr>
-          <w:rFonts w:ascii="Times New Roman" w:hAnsi="Times New Roman" w:cs="Times New Roman"/>
-          <w:sz w:val="28"/>
-          <w:szCs w:val="28"/>
-        </w:rPr>
-        <w:t>Доставка</w:t>
-      </w:r>
-      <w:r>
-        <w:rPr>
-          <w:rFonts w:ascii="Times New Roman" w:hAnsi="Times New Roman" w:cs="Times New Roman"/>
-          <w:sz w:val="28"/>
-          <w:szCs w:val="28"/>
-        </w:rPr>
-        <w:t xml:space="preserve">». </w:t>
-      </w:r>
-      <w:r>
-        <w:rPr>
-          <w:rFonts w:ascii="Times New Roman" w:hAnsi="Times New Roman" w:cs="Times New Roman"/>
-          <w:sz w:val="28"/>
-          <w:szCs w:val="28"/>
-        </w:rPr>
-        <w:t>Сервис для отслеживания процесса доставки.</w:t>
-      </w:r>
-    </w:p>
-    <w:p>
-      <w:pPr>
-        <w:rPr>
-          <w:rFonts w:ascii="Times New Roman" w:hAnsi="Times New Roman" w:cs="Times New Roman"/>
-          <w:sz w:val="28"/>
-          <w:szCs w:val="28"/>
-        </w:rPr>
-      </w:pPr>
-      <w:r>
-        <w:rPr>
-          <w:rFonts w:ascii="Times New Roman" w:hAnsi="Times New Roman" w:cs="Times New Roman"/>
-          <w:sz w:val="28"/>
-          <w:szCs w:val="28"/>
-        </w:rPr>
-        <w:t>Ас</w:t>
-      </w:r>
-      <w:r>
-        <w:rPr>
-          <w:rFonts w:ascii="Times New Roman" w:hAnsi="Times New Roman" w:cs="Times New Roman"/>
-          <w:sz w:val="28"/>
-          <w:szCs w:val="28"/>
-        </w:rPr>
-        <w:t>инхронное взаимодействие с сервисом:</w:t>
+        <w:t>Сервис «Доставка». Сервис для отслеживания процесса доставки.</w:t>
+      </w:r>
+    </w:p>
+    <w:p>
+      <w:pPr>
+        <w:rPr>
+          <w:rFonts w:ascii="Times New Roman" w:hAnsi="Times New Roman" w:cs="Times New Roman"/>
+          <w:sz w:val="28"/>
+          <w:szCs w:val="28"/>
+        </w:rPr>
+      </w:pPr>
+      <w:r>
+        <w:rPr>
+          <w:rFonts w:ascii="Times New Roman" w:hAnsi="Times New Roman" w:cs="Times New Roman"/>
+          <w:sz w:val="28"/>
+          <w:szCs w:val="28"/>
+        </w:rPr>
+        <w:t>Асинхронное взаимодействие с сервисом:</w:t>
       </w:r>
     </w:p>
     <w:p>
@@ -3987,15 +3499,7 @@
           <w:sz w:val="28"/>
           <w:szCs w:val="28"/>
         </w:rPr>
-        <w:t xml:space="preserve">Обновление статуса о </w:t>
-      </w:r>
-      <w:r>
-        <w:rPr>
-          <w:rFonts w:ascii="Times New Roman" w:hAnsi="Times New Roman" w:cs="Times New Roman"/>
-          <w:sz w:val="28"/>
-          <w:szCs w:val="28"/>
-        </w:rPr>
-        <w:t>доставке</w:t>
+        <w:t>Обновление статуса о доставке</w:t>
       </w:r>
     </w:p>
     <w:p>
